--- a/comp4320/project1/src/Lab1report_group20.docx
+++ b/comp4320/project1/src/Lab1report_group20.docx
@@ -33,7 +33,17 @@
         </w:rPr>
         <w:t>Yes</w:t>
       </w:r>
-    </w:p>
+      <w:r>
+        <w:rPr>
+          <w:b/>
+        </w:rPr>
+        <w:t xml:space="preserve"> </w:t>
+      </w:r>
+      <w:r>
+        <w:t xml:space="preserve">Tux machine tested on: tux186, </w:t>
+      </w:r>
+    </w:p>
+    <w:p/>
     <w:p>
       <w:r>
         <w:t>b) Compilation/running instructions:</w:t>
@@ -45,25 +55,184 @@
         <w:t xml:space="preserve">To compile the code, please go to the directory where the code is stored on the tux machine and run the command $ ”make” this will compile all code needed. To run the code, please </w:t>
       </w:r>
       <w:r>
-        <w:rPr>
-          <w:b/>
-        </w:rPr>
-        <w:t xml:space="preserve">___________________ </w:t>
-      </w:r>
-    </w:p>
-    <w:p>
-      <w:r>
-        <w:t>c) Responses:</w:t>
-      </w:r>
-    </w:p>
-    <w:p>
-      <w:r>
-        <w:t>d) B</w:t>
+        <w:t>follow the protocol bellow:</w:t>
+      </w:r>
+    </w:p>
+    <w:p>
+      <w:r>
+        <w:t xml:space="preserve">&lt;port&gt; = 10030 </w:t>
+      </w:r>
+    </w:p>
+    <w:p>
+      <w:pPr>
+        <w:rPr>
+          <w:b/>
+        </w:rPr>
+      </w:pPr>
+      <w:r>
+        <w:rPr>
+          <w:b/>
+        </w:rPr>
+        <w:t>./server</w:t>
+      </w:r>
+      <w:r>
+        <w:rPr>
+          <w:b/>
+        </w:rPr>
+        <w:t>UDP &lt;</w:t>
+      </w:r>
+      <w:r>
+        <w:rPr>
+          <w:b/>
+        </w:rPr>
+        <w:t>10030</w:t>
+      </w:r>
+      <w:r>
+        <w:rPr>
+          <w:b/>
+        </w:rPr>
+        <w:t>&gt;</w:t>
+      </w:r>
+    </w:p>
+    <w:p>
+      <w:pPr>
+        <w:rPr>
+          <w:b/>
+        </w:rPr>
+      </w:pPr>
+      <w:r>
+        <w:rPr>
+          <w:b/>
+        </w:rPr>
+        <w:t>./clientTCP &lt;host&gt; &lt;</w:t>
+      </w:r>
+      <w:r>
+        <w:rPr>
+          <w:b/>
+        </w:rPr>
+        <w:t>10030</w:t>
+      </w:r>
+      <w:r>
+        <w:rPr>
+          <w:b/>
+        </w:rPr>
+        <w:t>&gt; &lt;op&gt; &lt;string&gt;</w:t>
+      </w:r>
+    </w:p>
+    <w:p>
+      <w:pPr>
+        <w:rPr>
+          <w:b/>
+        </w:rPr>
+      </w:pPr>
+      <w:r>
+        <w:rPr>
+          <w:b/>
+        </w:rPr>
+        <w:t>python clientUDP.py</w:t>
+      </w:r>
+      <w:r>
+        <w:rPr>
+          <w:b/>
+        </w:rPr>
+        <w:t xml:space="preserve"> &lt;host&gt;</w:t>
+      </w:r>
+      <w:r>
+        <w:rPr>
+          <w:b/>
+        </w:rPr>
+        <w:t xml:space="preserve"> &lt;</w:t>
+      </w:r>
+      <w:r>
+        <w:rPr>
+          <w:b/>
+        </w:rPr>
+        <w:t>10030</w:t>
+      </w:r>
+      <w:r>
+        <w:rPr>
+          <w:b/>
+        </w:rPr>
+        <w:t xml:space="preserve">&gt; </w:t>
+      </w:r>
+      <w:r>
+        <w:rPr>
+          <w:b/>
+        </w:rPr>
+        <w:t xml:space="preserve"> &lt;op&gt; &lt;string&gt;</w:t>
+      </w:r>
+    </w:p>
+    <w:p>
+      <w:pPr>
+        <w:rPr>
+          <w:b/>
+        </w:rPr>
+      </w:pPr>
+      <w:r>
+        <w:rPr>
+          <w:b/>
+        </w:rPr>
+        <w:t>python serverTCP.py &lt;</w:t>
+      </w:r>
+      <w:r>
+        <w:rPr>
+          <w:b/>
+        </w:rPr>
+        <w:t>10030</w:t>
+      </w:r>
+      <w:r>
+        <w:rPr>
+          <w:b/>
+        </w:rPr>
+        <w:t>&gt;</w:t>
+      </w:r>
+    </w:p>
+    <w:p/>
+    <w:p>
+      <w:r>
+        <w:t>example:</w:t>
+      </w:r>
+    </w:p>
+    <w:p>
+      <w:r>
+        <w:t>run server and then the client</w:t>
+      </w:r>
+    </w:p>
+    <w:p>
+      <w:r>
+        <w:tab/>
+        <w:t>./serverUDP 10030</w:t>
+      </w:r>
+    </w:p>
+    <w:p>
+      <w:r>
+        <w:tab/>
+        <w:t xml:space="preserve">python clientUDP.py </w:t>
+      </w:r>
+      <w:r>
+        <w:t xml:space="preserve">tux186 </w:t>
+      </w:r>
+      <w:r>
+        <w:t>10030</w:t>
+      </w:r>
+      <w:r>
+        <w:t xml:space="preserve"> 85 ‘Hello’</w:t>
       </w:r>
       <w:bookmarkStart w:id="0" w:name="_GoBack"/>
       <w:bookmarkEnd w:id="0"/>
       <w:r>
-        <w:t>ugs:</w:t>
+        <w:t xml:space="preserve"> </w:t>
+      </w:r>
+    </w:p>
+    <w:p>
+      <w:r>
+        <w:t>c) Responses:</w:t>
+      </w:r>
+    </w:p>
+    <w:p/>
+    <w:p>
+      <w:r>
+        <w:t>d) Bugs:</w:t>
       </w:r>
     </w:p>
     <w:sectPr>
@@ -270,6 +439,17 @@
       <w:u w:val="single"/>
     </w:rPr>
   </w:style>
+  <w:style w:type="paragraph" w:styleId="ListParagraph">
+    <w:name w:val="List Paragraph"/>
+    <w:basedOn w:val="Normal"/>
+    <w:uiPriority w:val="34"/>
+    <w:qFormat/>
+    <w:rsid w:val="009A5C7A"/>
+    <w:pPr>
+      <w:ind w:left="720"/>
+      <w:contextualSpacing/>
+    </w:pPr>
+  </w:style>
 </w:styles>
 </file>
 
@@ -466,6 +646,17 @@
       <w:color w:val="0000FF" w:themeColor="hyperlink"/>
       <w:u w:val="single"/>
     </w:rPr>
+  </w:style>
+  <w:style w:type="paragraph" w:styleId="ListParagraph">
+    <w:name w:val="List Paragraph"/>
+    <w:basedOn w:val="Normal"/>
+    <w:uiPriority w:val="34"/>
+    <w:qFormat/>
+    <w:rsid w:val="009A5C7A"/>
+    <w:pPr>
+      <w:ind w:left="720"/>
+      <w:contextualSpacing/>
+    </w:pPr>
   </w:style>
 </w:styles>
 </file>

--- a/comp4320/project1/src/Lab1report_group20.docx
+++ b/comp4320/project1/src/Lab1report_group20.docx
@@ -42,6 +42,9 @@
       <w:r>
         <w:t xml:space="preserve">Tux machine tested on: tux186, </w:t>
       </w:r>
+      <w:r>
+        <w:t>tux189</w:t>
+      </w:r>
     </w:p>
     <w:p/>
     <w:p>
@@ -52,174 +55,298 @@
     <w:p>
       <w:r>
         <w:tab/>
-        <w:t xml:space="preserve">To compile the code, please go to the directory where the code is stored on the tux machine and run the command $ ”make” this will compile all code needed. To run the code, please </w:t>
-      </w:r>
-      <w:r>
-        <w:t>follow the protocol bellow:</w:t>
-      </w:r>
-    </w:p>
-    <w:p>
-      <w:r>
-        <w:t xml:space="preserve">&lt;port&gt; = 10030 </w:t>
-      </w:r>
-    </w:p>
-    <w:p>
-      <w:pPr>
-        <w:rPr>
-          <w:b/>
-        </w:rPr>
-      </w:pPr>
-      <w:r>
-        <w:rPr>
-          <w:b/>
-        </w:rPr>
-        <w:t>./server</w:t>
-      </w:r>
-      <w:r>
-        <w:rPr>
-          <w:b/>
-        </w:rPr>
-        <w:t>UDP &lt;</w:t>
-      </w:r>
-      <w:r>
-        <w:rPr>
-          <w:b/>
-        </w:rPr>
-        <w:t>10030</w:t>
-      </w:r>
-      <w:r>
-        <w:rPr>
-          <w:b/>
-        </w:rPr>
-        <w:t>&gt;</w:t>
-      </w:r>
-    </w:p>
-    <w:p>
-      <w:pPr>
-        <w:rPr>
-          <w:b/>
-        </w:rPr>
-      </w:pPr>
-      <w:r>
-        <w:rPr>
-          <w:b/>
-        </w:rPr>
-        <w:t>./clientTCP &lt;host&gt; &lt;</w:t>
-      </w:r>
-      <w:r>
-        <w:rPr>
-          <w:b/>
-        </w:rPr>
-        <w:t>10030</w:t>
-      </w:r>
-      <w:r>
-        <w:rPr>
-          <w:b/>
-        </w:rPr>
-        <w:t>&gt; &lt;op&gt; &lt;string&gt;</w:t>
-      </w:r>
-    </w:p>
-    <w:p>
-      <w:pPr>
-        <w:rPr>
-          <w:b/>
-        </w:rPr>
-      </w:pPr>
-      <w:r>
-        <w:rPr>
-          <w:b/>
-        </w:rPr>
-        <w:t>python clientUDP.py</w:t>
-      </w:r>
-      <w:r>
-        <w:rPr>
-          <w:b/>
-        </w:rPr>
-        <w:t xml:space="preserve"> &lt;host&gt;</w:t>
-      </w:r>
-      <w:r>
-        <w:rPr>
-          <w:b/>
-        </w:rPr>
-        <w:t xml:space="preserve"> &lt;</w:t>
-      </w:r>
-      <w:r>
-        <w:rPr>
-          <w:b/>
-        </w:rPr>
-        <w:t>10030</w:t>
-      </w:r>
-      <w:r>
-        <w:rPr>
-          <w:b/>
-        </w:rPr>
-        <w:t xml:space="preserve">&gt; </w:t>
-      </w:r>
-      <w:r>
-        <w:rPr>
-          <w:b/>
-        </w:rPr>
-        <w:t xml:space="preserve"> &lt;op&gt; &lt;string&gt;</w:t>
-      </w:r>
-    </w:p>
-    <w:p>
-      <w:pPr>
-        <w:rPr>
-          <w:b/>
-        </w:rPr>
-      </w:pPr>
-      <w:r>
-        <w:rPr>
-          <w:b/>
-        </w:rPr>
-        <w:t>python serverTCP.py &lt;</w:t>
-      </w:r>
-      <w:r>
-        <w:rPr>
-          <w:b/>
-        </w:rPr>
-        <w:t>10030</w:t>
-      </w:r>
-      <w:r>
-        <w:rPr>
-          <w:b/>
-        </w:rPr>
-        <w:t>&gt;</w:t>
-      </w:r>
-    </w:p>
-    <w:p/>
-    <w:p>
-      <w:r>
-        <w:t>example:</w:t>
-      </w:r>
-    </w:p>
-    <w:p>
-      <w:r>
-        <w:t>run server and then the client</w:t>
-      </w:r>
-    </w:p>
-    <w:p>
-      <w:r>
-        <w:tab/>
-        <w:t>./serverUDP 10030</w:t>
-      </w:r>
-    </w:p>
-    <w:p>
-      <w:r>
-        <w:tab/>
-        <w:t xml:space="preserve">python clientUDP.py </w:t>
-      </w:r>
-      <w:r>
-        <w:t xml:space="preserve">tux186 </w:t>
-      </w:r>
-      <w:r>
-        <w:t>10030</w:t>
-      </w:r>
-      <w:r>
-        <w:t xml:space="preserve"> 85 ‘Hello’</w:t>
+        <w:t>To compile the code, please go to the directory where the code is stored on the tux machine and run the command $ ”make” this will compile all code needed. To run the code, please</w:t>
+      </w:r>
+      <w:r>
+        <w:t xml:space="preserve"> </w:t>
       </w:r>
       <w:bookmarkStart w:id="0" w:name="_GoBack"/>
       <w:bookmarkEnd w:id="0"/>
+      <w:r>
+        <w:t>follow the protocol bellow:</w:t>
+      </w:r>
+    </w:p>
+    <w:p>
+      <w:r>
+        <w:t>&lt;</w:t>
+      </w:r>
+      <w:proofErr w:type="gramStart"/>
+      <w:r>
+        <w:t>port</w:t>
+      </w:r>
+      <w:proofErr w:type="gramEnd"/>
+      <w:r>
+        <w:t xml:space="preserve">&gt; = 10030 </w:t>
+      </w:r>
+    </w:p>
+    <w:p>
+      <w:pPr>
+        <w:rPr>
+          <w:b/>
+        </w:rPr>
+      </w:pPr>
+      <w:proofErr w:type="gramStart"/>
+      <w:r>
+        <w:rPr>
+          <w:b/>
+        </w:rPr>
+        <w:t>bin</w:t>
+      </w:r>
+      <w:proofErr w:type="gramEnd"/>
+      <w:r>
+        <w:rPr>
+          <w:b/>
+        </w:rPr>
+        <w:t>/</w:t>
+      </w:r>
+      <w:proofErr w:type="spellStart"/>
+      <w:r>
+        <w:rPr>
+          <w:b/>
+        </w:rPr>
+        <w:t>server</w:t>
+      </w:r>
+      <w:r>
+        <w:rPr>
+          <w:b/>
+        </w:rPr>
+        <w:t>UDP</w:t>
+      </w:r>
+      <w:proofErr w:type="spellEnd"/>
+      <w:r>
+        <w:rPr>
+          <w:b/>
+        </w:rPr>
+        <w:t xml:space="preserve"> &lt;</w:t>
+      </w:r>
+      <w:r>
+        <w:rPr>
+          <w:b/>
+        </w:rPr>
+        <w:t>10030</w:t>
+      </w:r>
+      <w:r>
+        <w:rPr>
+          <w:b/>
+        </w:rPr>
+        <w:t>&gt;</w:t>
+      </w:r>
+    </w:p>
+    <w:p>
+      <w:pPr>
+        <w:rPr>
+          <w:b/>
+        </w:rPr>
+      </w:pPr>
+      <w:proofErr w:type="gramStart"/>
+      <w:r>
+        <w:rPr>
+          <w:b/>
+        </w:rPr>
+        <w:t>bin</w:t>
+      </w:r>
+      <w:proofErr w:type="gramEnd"/>
+      <w:r>
+        <w:rPr>
+          <w:b/>
+        </w:rPr>
+        <w:t>/</w:t>
+      </w:r>
+      <w:proofErr w:type="spellStart"/>
+      <w:r>
+        <w:rPr>
+          <w:b/>
+        </w:rPr>
+        <w:t>clientTCP</w:t>
+      </w:r>
+      <w:proofErr w:type="spellEnd"/>
+      <w:r>
+        <w:rPr>
+          <w:b/>
+        </w:rPr>
+        <w:t xml:space="preserve"> &lt;host&gt; &lt;</w:t>
+      </w:r>
+      <w:r>
+        <w:rPr>
+          <w:b/>
+        </w:rPr>
+        <w:t>10030</w:t>
+      </w:r>
+      <w:r>
+        <w:rPr>
+          <w:b/>
+        </w:rPr>
+        <w:t>&gt; &lt;op&gt; &lt;string&gt;</w:t>
+      </w:r>
+    </w:p>
+    <w:p>
+      <w:pPr>
+        <w:rPr>
+          <w:b/>
+        </w:rPr>
+      </w:pPr>
+      <w:proofErr w:type="gramStart"/>
+      <w:r>
+        <w:rPr>
+          <w:b/>
+        </w:rPr>
+        <w:t>python</w:t>
+      </w:r>
+      <w:proofErr w:type="gramEnd"/>
+      <w:r>
+        <w:rPr>
+          <w:b/>
+        </w:rPr>
+        <w:t xml:space="preserve"> </w:t>
+      </w:r>
+      <w:r>
+        <w:rPr>
+          <w:b/>
+        </w:rPr>
+        <w:t>src/</w:t>
+      </w:r>
+      <w:r>
+        <w:rPr>
+          <w:b/>
+        </w:rPr>
+        <w:t>clientUDP.py</w:t>
+      </w:r>
+      <w:r>
+        <w:rPr>
+          <w:b/>
+        </w:rPr>
+        <w:t xml:space="preserve"> &lt;host&gt;</w:t>
+      </w:r>
+      <w:r>
+        <w:rPr>
+          <w:b/>
+        </w:rPr>
+        <w:t xml:space="preserve"> &lt;</w:t>
+      </w:r>
+      <w:r>
+        <w:rPr>
+          <w:b/>
+        </w:rPr>
+        <w:t>10030</w:t>
+      </w:r>
+      <w:r>
+        <w:rPr>
+          <w:b/>
+        </w:rPr>
+        <w:t xml:space="preserve">&gt; </w:t>
+      </w:r>
+      <w:r>
+        <w:rPr>
+          <w:b/>
+        </w:rPr>
+        <w:t xml:space="preserve"> &lt;op&gt; &lt;string&gt;</w:t>
+      </w:r>
+    </w:p>
+    <w:p>
+      <w:pPr>
+        <w:rPr>
+          <w:b/>
+        </w:rPr>
+      </w:pPr>
+      <w:proofErr w:type="gramStart"/>
+      <w:r>
+        <w:rPr>
+          <w:b/>
+        </w:rPr>
+        <w:t>python</w:t>
+      </w:r>
+      <w:proofErr w:type="gramEnd"/>
+      <w:r>
+        <w:rPr>
+          <w:b/>
+        </w:rPr>
+        <w:t xml:space="preserve"> </w:t>
+      </w:r>
+      <w:r>
+        <w:rPr>
+          <w:b/>
+        </w:rPr>
+        <w:t>src/</w:t>
+      </w:r>
+      <w:r>
+        <w:rPr>
+          <w:b/>
+        </w:rPr>
+        <w:t>serverTCP.py &lt;</w:t>
+      </w:r>
+      <w:r>
+        <w:rPr>
+          <w:b/>
+        </w:rPr>
+        <w:t>10030</w:t>
+      </w:r>
+      <w:r>
+        <w:rPr>
+          <w:b/>
+        </w:rPr>
+        <w:t>&gt;</w:t>
+      </w:r>
+    </w:p>
+    <w:p/>
+    <w:p>
+      <w:proofErr w:type="gramStart"/>
+      <w:r>
+        <w:t>example</w:t>
+      </w:r>
+      <w:proofErr w:type="gramEnd"/>
+      <w:r>
+        <w:t>:</w:t>
+      </w:r>
+    </w:p>
+    <w:p>
+      <w:proofErr w:type="gramStart"/>
+      <w:r>
+        <w:t>run</w:t>
+      </w:r>
+      <w:proofErr w:type="gramEnd"/>
+      <w:r>
+        <w:t xml:space="preserve"> server and then the client</w:t>
+      </w:r>
+    </w:p>
+    <w:p>
+      <w:r>
+        <w:tab/>
+      </w:r>
+      <w:proofErr w:type="gramStart"/>
+      <w:r>
+        <w:t>./</w:t>
+      </w:r>
+      <w:proofErr w:type="spellStart"/>
+      <w:proofErr w:type="gramEnd"/>
+      <w:r>
+        <w:t>serverUDP</w:t>
+      </w:r>
+      <w:proofErr w:type="spellEnd"/>
+      <w:r>
+        <w:t xml:space="preserve"> 10030</w:t>
+      </w:r>
+    </w:p>
+    <w:p>
+      <w:r>
+        <w:tab/>
+      </w:r>
+      <w:proofErr w:type="gramStart"/>
+      <w:r>
+        <w:t>python</w:t>
+      </w:r>
+      <w:proofErr w:type="gramEnd"/>
+      <w:r>
+        <w:t xml:space="preserve"> clientUDP.py </w:t>
+      </w:r>
+      <w:r>
+        <w:t xml:space="preserve">tux186 </w:t>
+      </w:r>
+      <w:r>
+        <w:t>10030</w:t>
+      </w:r>
+      <w:r>
+        <w:t xml:space="preserve"> 85 ‘Hello’</w:t>
+      </w:r>
       <w:r>
         <w:t xml:space="preserve"> </w:t>
       </w:r>
